--- a/docs/Cookie Policy.docx
+++ b/docs/Cookie Policy.docx
@@ -1,6 +1,6 @@
 
 <file path=word/document.xml><?xml version="1.0" encoding="utf-8"?>
-<w:document xmlns:w14="http://schemas.microsoft.com/office/word/2010/wordml" xmlns:w="http://schemas.openxmlformats.org/wordprocessingml/2006/main" xmlns:vyd="http://volga.yandex.com/schemas/document/model" xmlns:mc="http://schemas.openxmlformats.org/markup-compatibility/2006" w:conformance="transitional" mc:Ignorable="vyd">
+<w:document xmlns:vyd="http://volga.yandex.com/schemas/document/model" xmlns:w="http://schemas.openxmlformats.org/wordprocessingml/2006/main" xmlns:w14="http://schemas.microsoft.com/office/word/2010/wordml" xmlns:mc="http://schemas.openxmlformats.org/markup-compatibility/2006" w:conformance="transitional" mc:Ignorable="vyd">
   <w:background/>
   <w:body vyd:_id="vyd:00000000000001">
     <w:p vyd:_id="vyd:0000000000003r">
@@ -49,25 +49,7 @@
       </w:r>
     </w:p>
     <w:p vyd:_id="vyd:0000000000003n"/>
-    <w:p vyd:_id="vyd:0000000000003l">
-      <w:pPr>
-        <w:pStyle w:val="Heading3"/>
-        <w:spacing w:before="281" w:beforeAutospacing="0" w:after="281" w:afterAutospacing="0"/>
-      </w:pPr>
-      <w:r>
-        <w:rPr>
-          <w:rFonts w:ascii="Aptos" w:hAnsi="Aptos" w:eastAsia="Aptos" w:cs="Aptos"/>
-          <w:sz w:val="28"/>
-          <w:b w:val="1"/>
-          <w:lang w:val="ru-RU"/>
-          <w:noProof w:val="0"/>
-          <w:bCs w:val="1"/>
-          <w:szCs w:val="28"/>
-        </w:rPr>
-        <w:t vyd:_id="vyd:0000000000003m">1. ENGLISH VERSION</w:t>
-      </w:r>
-    </w:p>
-    <w:p vyd:_id="vyd:0000000000003j">
+    <w:p vyd:_id="vyd:mky33fvj8utyo8">
       <w:pPr>
         <w:pStyle w:val="Heading4"/>
         <w:spacing w:before="319" w:beforeAutospacing="0" w:after="319" w:afterAutospacing="0"/>
@@ -639,7 +621,7 @@
           <w:noProof w:val="0"/>
           <w:szCs w:val="24"/>
         </w:rPr>
-        <w:t vyd:_id="vyd:0000000000001b" xml:space="preserve"> </w:t>
+        <w:t vyd:_id="vyd:mky31gxqhb5qj5" xml:space="preserve"> </w:t>
       </w:r>
       <w:r>
         <w:rPr>
@@ -1516,7 +1498,7 @@
 </file>
 
 <file path=word/theme/theme1.xml><?xml version="1.0" encoding="utf-8"?>
-<a:theme xmlns:a="http://schemas.openxmlformats.org/drawingml/2006/main" xmlns:thm15="http://schemas.microsoft.com/office/thememl/2012/main">
+<a:theme xmlns:thm15="http://schemas.microsoft.com/office/thememl/2012/main" xmlns:a="http://schemas.openxmlformats.org/drawingml/2006/main">
   <a:themeElements>
     <a:clrScheme name="Office">
       <a:dk1>
